--- a/Gustavo Carvalho Silva_202304112291_WestShoppingCG.docx
+++ b/Gustavo Carvalho Silva_202304112291_WestShoppingCG.docx
@@ -164,7 +164,16 @@
           <w:sz w:val="32"/>
           <w:szCs w:val="32"/>
         </w:rPr>
-        <w:t>TRABALHO DE ..............</w:t>
+        <w:t xml:space="preserve">TRABALHO DE </w:t>
+      </w:r>
+      <w:r>
+        <w:rPr>
+          <w:b/>
+          <w:caps/>
+          <w:sz w:val="32"/>
+          <w:szCs w:val="32"/>
+        </w:rPr>
+        <w:t>rad</w:t>
       </w:r>
     </w:p>
     <w:p>
@@ -190,7 +199,6 @@
         </w:rPr>
         <w:t xml:space="preserve">EM </w:t>
       </w:r>
-      <w:proofErr w:type="gramStart"/>
       <w:r>
         <w:rPr>
           <w:b/>
@@ -198,9 +206,8 @@
           <w:sz w:val="32"/>
           <w:szCs w:val="32"/>
         </w:rPr>
-        <w:t>.....</w:t>
-      </w:r>
-      <w:proofErr w:type="gramEnd"/>
+        <w:t>python</w:t>
+      </w:r>
       <w:r>
         <w:rPr>
           <w:b/>
@@ -518,6 +525,7 @@
         </w:rPr>
         <w:t xml:space="preserve">Trabalho de </w:t>
       </w:r>
+      <w:bookmarkEnd w:id="0"/>
       <w:r>
         <w:rPr>
           <w:rFonts w:ascii="Times New Roman" w:eastAsia="Times New Roman" w:hAnsi="Times New Roman" w:cs="Times New Roman"/>
@@ -526,9 +534,8 @@
           <w:sz w:val="24"/>
           <w:szCs w:val="24"/>
         </w:rPr>
-        <w:t>.......</w:t>
-      </w:r>
-      <w:bookmarkEnd w:id="0"/>
+        <w:t>RAD</w:t>
+      </w:r>
     </w:p>
     <w:p>
       <w:pPr>
@@ -559,7 +566,17 @@
           <w:sz w:val="24"/>
           <w:szCs w:val="24"/>
         </w:rPr>
-        <w:t>.... (</w:t>
+        <w:t>Python</w:t>
+      </w:r>
+      <w:r>
+        <w:rPr>
+          <w:rFonts w:ascii="Times New Roman" w:eastAsia="Times New Roman" w:hAnsi="Times New Roman" w:cs="Times New Roman"/>
+          <w:b/>
+          <w:bCs/>
+          <w:sz w:val="24"/>
+          <w:szCs w:val="24"/>
+        </w:rPr>
+        <w:t xml:space="preserve"> (</w:t>
       </w:r>
       <w:r>
         <w:rPr>
@@ -906,7 +923,7 @@
         <w:t xml:space="preserve">Trabalho de </w:t>
       </w:r>
       <w:r>
-        <w:t>......</w:t>
+        <w:t>RAD</w:t>
       </w:r>
       <w:r>
         <w:t xml:space="preserve"> apresentado a Universidade Estácio</w:t>
@@ -986,10 +1003,6 @@
           <w:szCs w:val="24"/>
         </w:rPr>
       </w:pPr>
-      <w:r>
-        <w:lastRenderedPageBreak/>
-        <w:br w:type="page"/>
-      </w:r>
     </w:p>
     <w:sdt>
       <w:sdtPr>
@@ -1077,7 +1090,7 @@
             </w:rPr>
             <w:fldChar w:fldCharType="separate"/>
           </w:r>
-          <w:hyperlink w:anchor="_Toc167378403" w:history="1">
+          <w:hyperlink w:anchor="_Toc168587813" w:history="1">
             <w:r>
               <w:rPr>
                 <w:rStyle w:val="Hyperlink"/>
@@ -1123,7 +1136,7 @@
                 <w:noProof/>
                 <w:webHidden/>
               </w:rPr>
-              <w:instrText xml:space="preserve"> PAGEREF _Toc167378403 \h </w:instrText>
+              <w:instrText xml:space="preserve"> PAGEREF _Toc168587813 \h </w:instrText>
             </w:r>
             <w:r>
               <w:rPr>
@@ -1171,7 +1184,7 @@
               <w14:ligatures w14:val="standardContextual"/>
             </w:rPr>
           </w:pPr>
-          <w:hyperlink w:anchor="_Toc167378404" w:history="1">
+          <w:hyperlink w:anchor="_Toc168587814" w:history="1">
             <w:r>
               <w:rPr>
                 <w:rStyle w:val="Hyperlink"/>
@@ -1232,7 +1245,7 @@
                 <w:noProof/>
                 <w:webHidden/>
               </w:rPr>
-              <w:instrText xml:space="preserve"> PAGEREF _Toc167378404 \h </w:instrText>
+              <w:instrText xml:space="preserve"> PAGEREF _Toc168587814 \h </w:instrText>
             </w:r>
             <w:r>
               <w:rPr>
@@ -1280,7 +1293,7 @@
               <w14:ligatures w14:val="standardContextual"/>
             </w:rPr>
           </w:pPr>
-          <w:hyperlink w:anchor="_Toc167378405" w:history="1">
+          <w:hyperlink w:anchor="_Toc168587815" w:history="1">
             <w:r>
               <w:rPr>
                 <w:rStyle w:val="Hyperlink"/>
@@ -1326,7 +1339,7 @@
                 <w:noProof/>
                 <w:webHidden/>
               </w:rPr>
-              <w:instrText xml:space="preserve"> PAGEREF _Toc167378405 \h </w:instrText>
+              <w:instrText xml:space="preserve"> PAGEREF _Toc168587815 \h </w:instrText>
             </w:r>
             <w:r>
               <w:rPr>
@@ -1374,7 +1387,7 @@
               <w14:ligatures w14:val="standardContextual"/>
             </w:rPr>
           </w:pPr>
-          <w:hyperlink w:anchor="_Toc167378406" w:history="1">
+          <w:hyperlink w:anchor="_Toc168587816" w:history="1">
             <w:r>
               <w:rPr>
                 <w:rStyle w:val="Hyperlink"/>
@@ -1420,7 +1433,7 @@
                 <w:noProof/>
                 <w:webHidden/>
               </w:rPr>
-              <w:instrText xml:space="preserve"> PAGEREF _Toc167378406 \h </w:instrText>
+              <w:instrText xml:space="preserve"> PAGEREF _Toc168587816 \h </w:instrText>
             </w:r>
             <w:r>
               <w:rPr>
@@ -1468,7 +1481,7 @@
               <w14:ligatures w14:val="standardContextual"/>
             </w:rPr>
           </w:pPr>
-          <w:hyperlink w:anchor="_Toc167378407" w:history="1">
+          <w:hyperlink w:anchor="_Toc168587817" w:history="1">
             <w:r>
               <w:rPr>
                 <w:rStyle w:val="Hyperlink"/>
@@ -1514,7 +1527,7 @@
                 <w:noProof/>
                 <w:webHidden/>
               </w:rPr>
-              <w:instrText xml:space="preserve"> PAGEREF _Toc167378407 \h </w:instrText>
+              <w:instrText xml:space="preserve"> PAGEREF _Toc168587817 \h </w:instrText>
             </w:r>
             <w:r>
               <w:rPr>
@@ -1562,7 +1575,7 @@
               <w14:ligatures w14:val="standardContextual"/>
             </w:rPr>
           </w:pPr>
-          <w:hyperlink w:anchor="_Toc167378408" w:history="1">
+          <w:hyperlink w:anchor="_Toc168587818" w:history="1">
             <w:r>
               <w:rPr>
                 <w:rStyle w:val="Hyperlink"/>
@@ -1608,7 +1621,7 @@
                 <w:noProof/>
                 <w:webHidden/>
               </w:rPr>
-              <w:instrText xml:space="preserve"> PAGEREF _Toc167378408 \h </w:instrText>
+              <w:instrText xml:space="preserve"> PAGEREF _Toc168587818 \h </w:instrText>
             </w:r>
             <w:r>
               <w:rPr>
@@ -1656,7 +1669,7 @@
               <w14:ligatures w14:val="standardContextual"/>
             </w:rPr>
           </w:pPr>
-          <w:hyperlink w:anchor="_Toc167378409" w:history="1">
+          <w:hyperlink w:anchor="_Toc168587819" w:history="1">
             <w:r>
               <w:rPr>
                 <w:rStyle w:val="Hyperlink"/>
@@ -1702,7 +1715,7 @@
                 <w:noProof/>
                 <w:webHidden/>
               </w:rPr>
-              <w:instrText xml:space="preserve"> PAGEREF _Toc167378409 \h </w:instrText>
+              <w:instrText xml:space="preserve"> PAGEREF _Toc168587819 \h </w:instrText>
             </w:r>
             <w:r>
               <w:rPr>
@@ -1722,7 +1735,7 @@
                 <w:noProof/>
                 <w:webHidden/>
               </w:rPr>
-              <w:t>6</w:t>
+              <w:t>7</w:t>
             </w:r>
             <w:r>
               <w:rPr>
@@ -1750,7 +1763,7 @@
               <w14:ligatures w14:val="standardContextual"/>
             </w:rPr>
           </w:pPr>
-          <w:hyperlink w:anchor="_Toc167378410" w:history="1">
+          <w:hyperlink w:anchor="_Toc168587820" w:history="1">
             <w:r>
               <w:rPr>
                 <w:rStyle w:val="Hyperlink"/>
@@ -1796,81 +1809,7 @@
                 <w:noProof/>
                 <w:webHidden/>
               </w:rPr>
-              <w:instrText xml:space="preserve"> PAGEREF _Toc167378410 \h </w:instrText>
-            </w:r>
-            <w:r>
-              <w:rPr>
-                <w:noProof/>
-                <w:webHidden/>
-              </w:rPr>
-            </w:r>
-            <w:r>
-              <w:rPr>
-                <w:noProof/>
-                <w:webHidden/>
-              </w:rPr>
-              <w:fldChar w:fldCharType="separate"/>
-            </w:r>
-            <w:r>
-              <w:rPr>
-                <w:noProof/>
-                <w:webHidden/>
-              </w:rPr>
-              <w:t>7</w:t>
-            </w:r>
-            <w:r>
-              <w:rPr>
-                <w:noProof/>
-                <w:webHidden/>
-              </w:rPr>
-              <w:fldChar w:fldCharType="end"/>
-            </w:r>
-          </w:hyperlink>
-        </w:p>
-        <w:p>
-          <w:pPr>
-            <w:pStyle w:val="Sumrio1"/>
-            <w:tabs>
-              <w:tab w:val="right" w:leader="dot" w:pos="9280"/>
-            </w:tabs>
-            <w:rPr>
-              <w:rFonts w:asciiTheme="minorHAnsi" w:eastAsiaTheme="minorEastAsia" w:hAnsiTheme="minorHAnsi"/>
-              <w:noProof/>
-              <w:kern w:val="2"/>
-              <w:sz w:val="24"/>
-              <w:szCs w:val="24"/>
-              <w:lang w:eastAsia="pt-BR"/>
-              <w14:ligatures w14:val="standardContextual"/>
-            </w:rPr>
-          </w:pPr>
-          <w:hyperlink w:anchor="_Toc167378411" w:history="1">
-            <w:r>
-              <w:rPr>
-                <w:rStyle w:val="Hyperlink"/>
-                <w:noProof/>
-              </w:rPr>
-              <w:t>REFERÊNCIAS</w:t>
-            </w:r>
-            <w:r>
-              <w:rPr>
-                <w:noProof/>
-                <w:webHidden/>
-              </w:rPr>
-              <w:tab/>
-            </w:r>
-            <w:r>
-              <w:rPr>
-                <w:noProof/>
-                <w:webHidden/>
-              </w:rPr>
-              <w:fldChar w:fldCharType="begin"/>
-            </w:r>
-            <w:r>
-              <w:rPr>
-                <w:noProof/>
-                <w:webHidden/>
-              </w:rPr>
-              <w:instrText xml:space="preserve"> PAGEREF _Toc167378411 \h </w:instrText>
+              <w:instrText xml:space="preserve"> PAGEREF _Toc168587820 \h </w:instrText>
             </w:r>
             <w:r>
               <w:rPr>
@@ -1902,6 +1841,81 @@
           </w:hyperlink>
         </w:p>
         <w:p>
+          <w:pPr>
+            <w:pStyle w:val="Sumrio1"/>
+            <w:tabs>
+              <w:tab w:val="right" w:leader="dot" w:pos="9280"/>
+            </w:tabs>
+            <w:rPr>
+              <w:rFonts w:asciiTheme="minorHAnsi" w:eastAsiaTheme="minorEastAsia" w:hAnsiTheme="minorHAnsi"/>
+              <w:noProof/>
+              <w:kern w:val="2"/>
+              <w:sz w:val="24"/>
+              <w:szCs w:val="24"/>
+              <w:lang w:eastAsia="pt-BR"/>
+              <w14:ligatures w14:val="standardContextual"/>
+            </w:rPr>
+          </w:pPr>
+          <w:hyperlink w:anchor="_Toc168587821" w:history="1">
+            <w:r>
+              <w:rPr>
+                <w:rStyle w:val="Hyperlink"/>
+                <w:noProof/>
+                <w:lang w:val="en-US"/>
+              </w:rPr>
+              <w:t>REFERÊNCIAS</w:t>
+            </w:r>
+            <w:r>
+              <w:rPr>
+                <w:noProof/>
+                <w:webHidden/>
+              </w:rPr>
+              <w:tab/>
+            </w:r>
+            <w:r>
+              <w:rPr>
+                <w:noProof/>
+                <w:webHidden/>
+              </w:rPr>
+              <w:fldChar w:fldCharType="begin"/>
+            </w:r>
+            <w:r>
+              <w:rPr>
+                <w:noProof/>
+                <w:webHidden/>
+              </w:rPr>
+              <w:instrText xml:space="preserve"> PAGEREF _Toc168587821 \h </w:instrText>
+            </w:r>
+            <w:r>
+              <w:rPr>
+                <w:noProof/>
+                <w:webHidden/>
+              </w:rPr>
+            </w:r>
+            <w:r>
+              <w:rPr>
+                <w:noProof/>
+                <w:webHidden/>
+              </w:rPr>
+              <w:fldChar w:fldCharType="separate"/>
+            </w:r>
+            <w:r>
+              <w:rPr>
+                <w:noProof/>
+                <w:webHidden/>
+              </w:rPr>
+              <w:t>9</w:t>
+            </w:r>
+            <w:r>
+              <w:rPr>
+                <w:noProof/>
+                <w:webHidden/>
+              </w:rPr>
+              <w:fldChar w:fldCharType="end"/>
+            </w:r>
+          </w:hyperlink>
+        </w:p>
+        <w:p>
           <w:r>
             <w:rPr>
               <w:rFonts w:ascii="Times New Roman" w:hAnsi="Times New Roman" w:cs="Times New Roman"/>
@@ -2009,7 +2023,7 @@
           <w:bCs w:val="0"/>
         </w:rPr>
       </w:pPr>
-      <w:bookmarkStart w:id="1" w:name="_Toc167378403"/>
+      <w:bookmarkStart w:id="1" w:name="_Toc168587813"/>
       <w:r>
         <w:rPr>
           <w:b w:val="0"/>
@@ -2035,6 +2049,9 @@
     <w:p>
       <w:pPr>
         <w:pStyle w:val="Corpodetexto"/>
+        <w:spacing w:before="0" w:line="360" w:lineRule="auto"/>
+        <w:ind w:right="113" w:firstLine="359"/>
+        <w:jc w:val="both"/>
       </w:pPr>
       <w:r>
         <w:t xml:space="preserve">Este projeto consiste em um Sistema de Biblioteca </w:t>
@@ -2089,7 +2106,7 @@
         </w:rPr>
       </w:pPr>
       <w:bookmarkStart w:id="2" w:name="_bookmark1"/>
-      <w:bookmarkStart w:id="3" w:name="_Toc167378404"/>
+      <w:bookmarkStart w:id="3" w:name="_Toc168587814"/>
       <w:bookmarkEnd w:id="2"/>
       <w:r>
         <w:rPr>
@@ -2174,7 +2191,7 @@
           <w:bCs w:val="0"/>
         </w:rPr>
       </w:pPr>
-      <w:bookmarkStart w:id="4" w:name="_Toc167378405"/>
+      <w:bookmarkStart w:id="4" w:name="_Toc168587815"/>
       <w:r>
         <w:rPr>
           <w:b w:val="0"/>
@@ -2200,6 +2217,9 @@
     <w:p>
       <w:pPr>
         <w:pStyle w:val="Corpodetexto"/>
+        <w:spacing w:before="0" w:line="360" w:lineRule="auto"/>
+        <w:ind w:right="113" w:firstLine="359"/>
+        <w:jc w:val="both"/>
       </w:pPr>
       <w:r>
         <w:t>O objetivo deste sistema é proporcionar uma solução informatizada para a biblioteca, permitindo:</w:t>
@@ -2207,260 +2227,113 @@
     </w:p>
     <w:p>
       <w:pPr>
-        <w:spacing w:before="10"/>
-        <w:rPr>
-          <w:rFonts w:ascii="Times New Roman" w:eastAsia="Times New Roman" w:hAnsi="Times New Roman"/>
-          <w:sz w:val="24"/>
-          <w:szCs w:val="24"/>
-        </w:rPr>
-      </w:pPr>
-    </w:p>
-    <w:p>
-      <w:pPr>
-        <w:numPr>
-          <w:ilvl w:val="0"/>
-          <w:numId w:val="28"/>
-        </w:numPr>
-        <w:spacing w:before="10"/>
-        <w:rPr>
-          <w:rFonts w:ascii="Times New Roman" w:eastAsia="Times New Roman" w:hAnsi="Times New Roman"/>
-          <w:sz w:val="24"/>
-          <w:szCs w:val="24"/>
-        </w:rPr>
-      </w:pPr>
-      <w:r>
-        <w:rPr>
-          <w:rFonts w:ascii="Times New Roman" w:eastAsia="Times New Roman" w:hAnsi="Times New Roman"/>
-          <w:sz w:val="24"/>
-          <w:szCs w:val="24"/>
-        </w:rPr>
+        <w:pStyle w:val="Corpodetexto"/>
+        <w:spacing w:before="0" w:line="360" w:lineRule="auto"/>
+        <w:ind w:right="113" w:firstLine="359"/>
+        <w:jc w:val="both"/>
+      </w:pPr>
+    </w:p>
+    <w:p>
+      <w:pPr>
+        <w:pStyle w:val="Corpodetexto"/>
+        <w:spacing w:before="0" w:line="360" w:lineRule="auto"/>
+        <w:ind w:right="113" w:firstLine="359"/>
+        <w:jc w:val="both"/>
+      </w:pPr>
+      <w:r>
         <w:t>Inserir Livros e Usuários</w:t>
       </w:r>
       <w:r>
-        <w:rPr>
-          <w:rFonts w:ascii="Times New Roman" w:eastAsia="Times New Roman" w:hAnsi="Times New Roman"/>
-          <w:b/>
-          <w:bCs/>
-          <w:sz w:val="24"/>
-          <w:szCs w:val="24"/>
-        </w:rPr>
         <w:t>:</w:t>
       </w:r>
       <w:r>
-        <w:rPr>
-          <w:rFonts w:ascii="Times New Roman" w:eastAsia="Times New Roman" w:hAnsi="Times New Roman"/>
-          <w:sz w:val="24"/>
-          <w:szCs w:val="24"/>
-        </w:rPr>
         <w:t xml:space="preserve"> Capacidade de inserir novos livros e usuários no sistema, com informações como título, autor, editora, ano de publicação, ISBN, nome, sobrenome, endereço, e-mail e telefone.</w:t>
       </w:r>
     </w:p>
     <w:p>
       <w:pPr>
-        <w:spacing w:before="10"/>
-        <w:ind w:left="720"/>
-        <w:rPr>
-          <w:rFonts w:ascii="Times New Roman" w:eastAsia="Times New Roman" w:hAnsi="Times New Roman"/>
-          <w:sz w:val="24"/>
-          <w:szCs w:val="24"/>
-        </w:rPr>
-      </w:pPr>
-    </w:p>
-    <w:p>
-      <w:pPr>
-        <w:numPr>
-          <w:ilvl w:val="0"/>
-          <w:numId w:val="28"/>
-        </w:numPr>
-        <w:spacing w:before="10"/>
-        <w:rPr>
-          <w:rFonts w:ascii="Times New Roman" w:eastAsia="Times New Roman" w:hAnsi="Times New Roman"/>
-          <w:sz w:val="24"/>
-          <w:szCs w:val="24"/>
-        </w:rPr>
-      </w:pPr>
-      <w:r>
-        <w:rPr>
-          <w:rFonts w:ascii="Times New Roman" w:eastAsia="Times New Roman" w:hAnsi="Times New Roman"/>
-          <w:sz w:val="24"/>
-          <w:szCs w:val="24"/>
-        </w:rPr>
+        <w:pStyle w:val="Corpodetexto"/>
+        <w:spacing w:before="0" w:line="360" w:lineRule="auto"/>
+        <w:ind w:right="113" w:firstLine="359"/>
+        <w:jc w:val="both"/>
+      </w:pPr>
+    </w:p>
+    <w:p>
+      <w:pPr>
+        <w:pStyle w:val="Corpodetexto"/>
+        <w:spacing w:before="0" w:line="360" w:lineRule="auto"/>
+        <w:ind w:right="113" w:firstLine="359"/>
+        <w:jc w:val="both"/>
+      </w:pPr>
+      <w:r>
         <w:t>Realizar Empréstimos: Funcionalidade para realizar empréstimos de livros para usuários registrados, registrando as datas de empréstimo e devolução.</w:t>
       </w:r>
     </w:p>
     <w:p>
       <w:pPr>
-        <w:spacing w:before="10"/>
-        <w:ind w:left="720"/>
-        <w:rPr>
-          <w:rFonts w:ascii="Times New Roman" w:eastAsia="Times New Roman" w:hAnsi="Times New Roman"/>
-          <w:sz w:val="24"/>
-          <w:szCs w:val="24"/>
-        </w:rPr>
-      </w:pPr>
-    </w:p>
-    <w:p>
-      <w:pPr>
-        <w:numPr>
-          <w:ilvl w:val="0"/>
-          <w:numId w:val="28"/>
-        </w:numPr>
-        <w:spacing w:before="10"/>
-        <w:rPr>
-          <w:rFonts w:ascii="Times New Roman" w:eastAsia="Times New Roman" w:hAnsi="Times New Roman"/>
-          <w:sz w:val="24"/>
-          <w:szCs w:val="24"/>
-        </w:rPr>
-      </w:pPr>
-      <w:r>
-        <w:rPr>
-          <w:rFonts w:ascii="Times New Roman" w:eastAsia="Times New Roman" w:hAnsi="Times New Roman"/>
-          <w:sz w:val="24"/>
-          <w:szCs w:val="24"/>
-        </w:rPr>
+        <w:pStyle w:val="Corpodetexto"/>
+        <w:spacing w:before="0" w:line="360" w:lineRule="auto"/>
+        <w:ind w:right="113" w:firstLine="359"/>
+        <w:jc w:val="both"/>
+      </w:pPr>
+    </w:p>
+    <w:p>
+      <w:pPr>
+        <w:pStyle w:val="Corpodetexto"/>
+        <w:spacing w:before="0" w:line="360" w:lineRule="auto"/>
+        <w:ind w:right="113" w:firstLine="359"/>
+        <w:jc w:val="both"/>
+      </w:pPr>
+      <w:r>
         <w:t>Atualizar Datas de Devolução: Possibilidade de atualizar a data de devolução dos livros emprestados.</w:t>
       </w:r>
     </w:p>
     <w:p>
       <w:pPr>
-        <w:spacing w:before="10"/>
-        <w:ind w:left="720"/>
-        <w:rPr>
-          <w:rFonts w:ascii="Times New Roman" w:eastAsia="Times New Roman" w:hAnsi="Times New Roman"/>
-          <w:sz w:val="24"/>
-          <w:szCs w:val="24"/>
-        </w:rPr>
-      </w:pPr>
-    </w:p>
-    <w:p>
-      <w:pPr>
-        <w:numPr>
-          <w:ilvl w:val="0"/>
-          <w:numId w:val="28"/>
-        </w:numPr>
-        <w:spacing w:before="10"/>
-        <w:rPr>
-          <w:rFonts w:ascii="Times New Roman" w:eastAsia="Times New Roman" w:hAnsi="Times New Roman"/>
-          <w:sz w:val="24"/>
-          <w:szCs w:val="24"/>
-        </w:rPr>
-      </w:pPr>
-      <w:r>
-        <w:rPr>
-          <w:rFonts w:ascii="Times New Roman" w:eastAsia="Times New Roman" w:hAnsi="Times New Roman"/>
-          <w:sz w:val="24"/>
-          <w:szCs w:val="24"/>
-        </w:rPr>
+        <w:pStyle w:val="Corpodetexto"/>
+        <w:spacing w:before="0" w:line="360" w:lineRule="auto"/>
+        <w:ind w:right="113" w:firstLine="359"/>
+        <w:jc w:val="both"/>
+      </w:pPr>
+    </w:p>
+    <w:p>
+      <w:pPr>
+        <w:pStyle w:val="Corpodetexto"/>
+        <w:spacing w:before="0" w:line="360" w:lineRule="auto"/>
+        <w:ind w:right="113" w:firstLine="359"/>
+        <w:jc w:val="both"/>
+      </w:pPr>
+      <w:r>
         <w:t>Listar Livros e Livros Emprestados: Visualização de todos os livros cadastrados na biblioteca e dos livros atualmente emprestados.</w:t>
       </w:r>
     </w:p>
     <w:p>
       <w:pPr>
-        <w:spacing w:before="10"/>
-        <w:ind w:left="720"/>
-        <w:rPr>
-          <w:rFonts w:ascii="Times New Roman" w:eastAsia="Times New Roman" w:hAnsi="Times New Roman"/>
-          <w:sz w:val="24"/>
-          <w:szCs w:val="24"/>
-        </w:rPr>
-      </w:pPr>
-    </w:p>
-    <w:p>
-      <w:pPr>
-        <w:numPr>
-          <w:ilvl w:val="0"/>
-          <w:numId w:val="28"/>
-        </w:numPr>
-        <w:spacing w:before="10"/>
-        <w:rPr>
-          <w:rFonts w:ascii="Times New Roman" w:eastAsia="Times New Roman" w:hAnsi="Times New Roman"/>
-          <w:sz w:val="24"/>
-          <w:szCs w:val="24"/>
-        </w:rPr>
-      </w:pPr>
-      <w:r>
-        <w:rPr>
-          <w:rFonts w:ascii="Times New Roman" w:eastAsia="Times New Roman" w:hAnsi="Times New Roman"/>
-          <w:sz w:val="24"/>
-          <w:szCs w:val="24"/>
-        </w:rPr>
+        <w:pStyle w:val="Corpodetexto"/>
+        <w:spacing w:before="0" w:line="360" w:lineRule="auto"/>
+        <w:ind w:right="113" w:firstLine="359"/>
+        <w:jc w:val="both"/>
+      </w:pPr>
+    </w:p>
+    <w:p>
+      <w:pPr>
+        <w:pStyle w:val="Corpodetexto"/>
+        <w:spacing w:before="0" w:line="360" w:lineRule="auto"/>
+        <w:ind w:right="113" w:firstLine="359"/>
+        <w:jc w:val="both"/>
+      </w:pPr>
+      <w:r>
         <w:t xml:space="preserve">Interface Gráfica Intuitiva: Utilização da biblioteca </w:t>
       </w:r>
       <w:proofErr w:type="spellStart"/>
       <w:r>
-        <w:rPr>
-          <w:rFonts w:ascii="Times New Roman" w:eastAsia="Times New Roman" w:hAnsi="Times New Roman"/>
-          <w:sz w:val="24"/>
-          <w:szCs w:val="24"/>
-        </w:rPr>
         <w:t>Tkinter</w:t>
       </w:r>
       <w:proofErr w:type="spellEnd"/>
       <w:r>
-        <w:rPr>
-          <w:rFonts w:ascii="Times New Roman" w:eastAsia="Times New Roman" w:hAnsi="Times New Roman"/>
-          <w:sz w:val="24"/>
-          <w:szCs w:val="24"/>
-        </w:rPr>
         <w:t xml:space="preserve"> para fornecer uma interface amigável e fácil de usar para os usuários e funcionários da biblioteca.</w:t>
       </w:r>
-    </w:p>
-    <w:p>
-      <w:pPr>
-        <w:spacing w:before="10"/>
-        <w:rPr>
-          <w:rFonts w:ascii="Times New Roman" w:eastAsia="Times New Roman" w:hAnsi="Times New Roman"/>
-          <w:sz w:val="24"/>
-          <w:szCs w:val="24"/>
-        </w:rPr>
-      </w:pPr>
-    </w:p>
-    <w:p>
-      <w:pPr>
-        <w:spacing w:before="10"/>
-        <w:rPr>
-          <w:rFonts w:ascii="Times New Roman" w:eastAsia="Times New Roman" w:hAnsi="Times New Roman"/>
-          <w:sz w:val="24"/>
-          <w:szCs w:val="24"/>
-        </w:rPr>
-      </w:pPr>
-      <w:r>
-        <w:rPr>
-          <w:rFonts w:ascii="Times New Roman" w:eastAsia="Times New Roman" w:hAnsi="Times New Roman"/>
-          <w:sz w:val="24"/>
-          <w:szCs w:val="24"/>
-        </w:rPr>
-        <w:t>Este projeto visa melhorar a eficiência na gestão da biblioteca, oferecendo um controle mais organizado e automatizado das operações cotidianas.</w:t>
-      </w:r>
-    </w:p>
-    <w:p>
-      <w:pPr>
-        <w:spacing w:before="10"/>
-        <w:rPr>
-          <w:rFonts w:ascii="Times New Roman" w:eastAsia="Times New Roman" w:hAnsi="Times New Roman" w:cs="Times New Roman"/>
-          <w:sz w:val="16"/>
-          <w:szCs w:val="16"/>
-        </w:rPr>
-      </w:pPr>
-    </w:p>
-    <w:p>
-      <w:pPr>
-        <w:widowControl/>
-        <w:spacing w:after="160" w:line="259" w:lineRule="auto"/>
-        <w:rPr>
-          <w:rFonts w:ascii="Times New Roman" w:eastAsia="Times New Roman" w:hAnsi="Times New Roman"/>
-          <w:sz w:val="28"/>
-          <w:szCs w:val="28"/>
-        </w:rPr>
-      </w:pPr>
       <w:bookmarkStart w:id="5" w:name="_Hlk66801572"/>
-      <w:r>
-        <w:rPr>
-          <w:b/>
-          <w:bCs/>
-        </w:rPr>
-        <w:br w:type="page"/>
-      </w:r>
     </w:p>
     <w:p>
       <w:pPr>
@@ -2478,7 +2351,7 @@
           <w:bCs w:val="0"/>
         </w:rPr>
       </w:pPr>
-      <w:bookmarkStart w:id="6" w:name="_Toc167378406"/>
+      <w:bookmarkStart w:id="6" w:name="_Toc168587816"/>
       <w:bookmarkEnd w:id="5"/>
       <w:r>
         <w:rPr>
@@ -2505,6 +2378,7 @@
     <w:p>
       <w:pPr>
         <w:pStyle w:val="Corpodetexto"/>
+        <w:spacing w:line="360" w:lineRule="auto"/>
       </w:pPr>
       <w:r>
         <w:t xml:space="preserve">O desenvolvimento deste projeto envolve a criação de uma aplicação de sistema de gerenciamento de biblioteca utilizando Python com o módulo </w:t>
@@ -2554,7 +2428,7 @@
         </w:rPr>
       </w:pPr>
       <w:bookmarkStart w:id="7" w:name="_bookmark7"/>
-      <w:bookmarkStart w:id="8" w:name="_Toc167378407"/>
+      <w:bookmarkStart w:id="8" w:name="_Toc168587817"/>
       <w:bookmarkEnd w:id="7"/>
       <w:r>
         <w:rPr>
@@ -2569,7 +2443,7 @@
     <w:p>
       <w:pPr>
         <w:pStyle w:val="Corpodetexto"/>
-        <w:spacing w:before="139"/>
+        <w:spacing w:before="139" w:line="360" w:lineRule="auto"/>
         <w:ind w:left="810" w:right="53"/>
       </w:pPr>
       <w:r>
@@ -2607,6 +2481,9 @@
         <w:ind w:left="810" w:right="53"/>
       </w:pPr>
       <w:r>
+        <w:rPr>
+          <w:noProof/>
+        </w:rPr>
         <w:drawing>
           <wp:anchor distT="0" distB="0" distL="114300" distR="114300" simplePos="0" relativeHeight="251658240" behindDoc="0" locked="0" layoutInCell="1" allowOverlap="1" wp14:anchorId="1D8F9C02" wp14:editId="2F692871">
             <wp:simplePos x="0" y="0"/>
@@ -2671,32 +2548,11 @@
           <w:ilvl w:val="0"/>
           <w:numId w:val="30"/>
         </w:numPr>
-        <w:spacing w:before="139"/>
+        <w:spacing w:before="139" w:line="360" w:lineRule="auto"/>
         <w:ind w:right="53"/>
       </w:pPr>
       <w:r>
-        <w:t xml:space="preserve">Menu Principal: Serve como </w:t>
-      </w:r>
-      <w:r>
-        <w:t xml:space="preserve">um </w:t>
-      </w:r>
-      <w:r>
-        <w:t xml:space="preserve">ponto de partida, onde o usuário pode navegar para diferentes </w:t>
-      </w:r>
-      <w:r>
-        <w:t>funcionalidades</w:t>
-      </w:r>
-      <w:r>
-        <w:t xml:space="preserve"> do sistema como</w:t>
-      </w:r>
-      <w:r>
-        <w:t xml:space="preserve"> a</w:t>
-      </w:r>
-      <w:r>
-        <w:t xml:space="preserve"> inserção de livros, usuários, realização de </w:t>
-      </w:r>
-      <w:r>
-        <w:t>empréstimos etc.</w:t>
+        <w:t>Menu Principal: Serve como um ponto de partida, onde o usuário pode navegar para diferentes funcionalidades do sistema como a inserção de livros, usuários, realização de empréstimos etc.</w:t>
       </w:r>
     </w:p>
     <w:p>
@@ -2883,6 +2739,10 @@
         <w:ind w:left="1530" w:right="53"/>
       </w:pPr>
       <w:r>
+        <w:rPr>
+          <w:noProof/>
+        </w:rPr>
+        <w:lastRenderedPageBreak/>
         <w:drawing>
           <wp:anchor distT="0" distB="0" distL="114300" distR="114300" simplePos="0" relativeHeight="251659264" behindDoc="1" locked="0" layoutInCell="1" allowOverlap="1" wp14:anchorId="08016A9A" wp14:editId="114280B5">
             <wp:simplePos x="0" y="0"/>
@@ -2962,17 +2822,11 @@
           <w:ilvl w:val="0"/>
           <w:numId w:val="29"/>
         </w:numPr>
-        <w:spacing w:before="139"/>
+        <w:spacing w:before="139" w:line="360" w:lineRule="auto"/>
         <w:ind w:right="53"/>
       </w:pPr>
       <w:r>
-        <w:t xml:space="preserve">Inserção de Livros e Usuários: Estes frames permitem o cadastro de novos livros e usuários no sistema, solicitando informações como título, autor, editora para livros e nome, endereço, </w:t>
-      </w:r>
-      <w:r>
-        <w:t>e-mail</w:t>
-      </w:r>
-      <w:r>
-        <w:t xml:space="preserve"> para usuários.</w:t>
+        <w:t>Inserção de Livros e Usuários: Estes frames permitem o cadastro de novos livros e usuários no sistema, solicitando informações como título, autor, editora para livros e nome, endereço, e-mail para usuários.</w:t>
       </w:r>
     </w:p>
     <w:p>
@@ -3151,18 +3005,21 @@
           <w:ilvl w:val="0"/>
           <w:numId w:val="29"/>
         </w:numPr>
-        <w:spacing w:before="139"/>
+        <w:spacing w:before="139" w:line="360" w:lineRule="auto"/>
         <w:ind w:right="53"/>
       </w:pPr>
       <w:r>
+        <w:rPr>
+          <w:noProof/>
+        </w:rPr>
         <w:drawing>
-          <wp:anchor distT="0" distB="0" distL="114300" distR="114300" simplePos="0" relativeHeight="251660288" behindDoc="0" locked="0" layoutInCell="1" allowOverlap="1" wp14:anchorId="4792DD1E" wp14:editId="191EF347">
+          <wp:anchor distT="0" distB="0" distL="114300" distR="114300" simplePos="0" relativeHeight="251660288" behindDoc="0" locked="0" layoutInCell="1" allowOverlap="1" wp14:anchorId="4792DD1E" wp14:editId="6630F48F">
             <wp:simplePos x="0" y="0"/>
             <wp:positionH relativeFrom="column">
               <wp:posOffset>3396615</wp:posOffset>
             </wp:positionH>
             <wp:positionV relativeFrom="paragraph">
-              <wp:posOffset>714375</wp:posOffset>
+              <wp:posOffset>1123950</wp:posOffset>
             </wp:positionV>
             <wp:extent cx="2332355" cy="2836545"/>
             <wp:effectExtent l="0" t="0" r="0" b="1905"/>
@@ -3223,6 +3080,9 @@
         <w:br/>
       </w:r>
       <w:r>
+        <w:rPr>
+          <w:noProof/>
+        </w:rPr>
         <w:drawing>
           <wp:inline distT="0" distB="0" distL="0" distR="0" wp14:anchorId="7BD13566" wp14:editId="7A377311">
             <wp:extent cx="2300400" cy="2833200"/>
@@ -3330,19 +3190,7 @@
                               <w:t>0</w:t>
                             </w:r>
                             <w:r>
-                              <w:t>3</w:t>
-                            </w:r>
-                            <w:r>
-                              <w:t xml:space="preserve"> </w:t>
-                            </w:r>
-                            <w:r>
-                              <w:t>–</w:t>
-                            </w:r>
-                            <w:r>
-                              <w:t xml:space="preserve"> </w:t>
-                            </w:r>
-                            <w:r>
-                              <w:t>Realizar Empréstimo</w:t>
+                              <w:t>3 – Realizar Empréstimo</w:t>
                             </w:r>
                           </w:p>
                         </w:txbxContent>
@@ -3562,12 +3410,34 @@
     </w:p>
     <w:p>
       <w:pPr>
+        <w:widowControl/>
+        <w:spacing w:after="160" w:line="259" w:lineRule="auto"/>
+        <w:rPr>
+          <w:rFonts w:ascii="Times New Roman" w:eastAsia="Times New Roman" w:hAnsi="Times New Roman"/>
+          <w:sz w:val="24"/>
+          <w:szCs w:val="24"/>
+        </w:rPr>
+      </w:pPr>
+      <w:r>
+        <w:br w:type="page"/>
+      </w:r>
+    </w:p>
+    <w:p>
+      <w:pPr>
+        <w:pStyle w:val="Corpodetexto"/>
+        <w:keepNext/>
+        <w:spacing w:before="139"/>
+        <w:ind w:left="1170" w:right="53"/>
+      </w:pPr>
+    </w:p>
+    <w:p>
+      <w:pPr>
         <w:pStyle w:val="Corpodetexto"/>
         <w:numPr>
           <w:ilvl w:val="0"/>
           <w:numId w:val="29"/>
         </w:numPr>
-        <w:spacing w:before="139"/>
+        <w:spacing w:before="139" w:line="360" w:lineRule="auto"/>
         <w:ind w:right="53"/>
       </w:pPr>
       <w:r>
@@ -3599,6 +3469,7 @@
           <w:rFonts w:ascii="Times New Roman" w:eastAsia="Times New Roman" w:hAnsi="Times New Roman" w:cs="Times New Roman"/>
           <w:b/>
           <w:bCs/>
+          <w:noProof/>
           <w:sz w:val="20"/>
           <w:szCs w:val="20"/>
         </w:rPr>
@@ -3681,6 +3552,7 @@
           <w:rFonts w:ascii="Times New Roman" w:eastAsia="Times New Roman" w:hAnsi="Times New Roman" w:cs="Times New Roman"/>
           <w:b/>
           <w:bCs/>
+          <w:noProof/>
           <w:sz w:val="20"/>
           <w:szCs w:val="20"/>
         </w:rPr>
@@ -3725,7 +3597,6 @@
       <w:pPr>
         <w:widowControl/>
         <w:spacing w:after="160" w:line="259" w:lineRule="auto"/>
-        <w:ind w:left="708" w:firstLine="708"/>
         <w:rPr>
           <w:rFonts w:ascii="Times New Roman" w:eastAsia="Times New Roman" w:hAnsi="Times New Roman" w:cs="Times New Roman"/>
           <w:b/>
@@ -3797,13 +3668,7 @@
                               <w:t>0</w:t>
                             </w:r>
                             <w:r>
-                              <w:t>6</w:t>
-                            </w:r>
-                            <w:r>
-                              <w:t xml:space="preserve"> – </w:t>
-                            </w:r>
-                            <w:r>
-                              <w:t>Lista de Livros</w:t>
+                              <w:t>6 – Lista de Livros</w:t>
                             </w:r>
                           </w:p>
                         </w:txbxContent>
@@ -3925,13 +3790,7 @@
                               <w:t>0</w:t>
                             </w:r>
                             <w:r>
-                              <w:t>5</w:t>
-                            </w:r>
-                            <w:r>
-                              <w:t xml:space="preserve"> – </w:t>
-                            </w:r>
-                            <w:r>
-                              <w:t>Livros Emprestados</w:t>
+                              <w:t>5 – Livros Emprestados</w:t>
                             </w:r>
                           </w:p>
                         </w:txbxContent>
@@ -3990,7 +3849,11 @@
           </mc:Fallback>
         </mc:AlternateContent>
       </w:r>
-      <w:r>
+    </w:p>
+    <w:p>
+      <w:pPr>
+        <w:widowControl/>
+        <w:spacing w:after="160" w:line="259" w:lineRule="auto"/>
         <w:rPr>
           <w:rFonts w:ascii="Times New Roman" w:eastAsia="Times New Roman" w:hAnsi="Times New Roman" w:cs="Times New Roman"/>
           <w:b/>
@@ -3998,8 +3861,7 @@
           <w:sz w:val="20"/>
           <w:szCs w:val="20"/>
         </w:rPr>
-        <w:br w:type="page"/>
-      </w:r>
+      </w:pPr>
     </w:p>
     <w:p>
       <w:pPr>
@@ -4017,14 +3879,13 @@
           <w:bCs w:val="0"/>
         </w:rPr>
       </w:pPr>
-      <w:bookmarkStart w:id="10" w:name="_Toc167378408"/>
+      <w:bookmarkStart w:id="10" w:name="_Toc168587818"/>
       <w:r>
         <w:rPr>
           <w:b w:val="0"/>
           <w:bCs w:val="0"/>
           <w:color w:val="0D0D0D"/>
         </w:rPr>
-        <w:lastRenderedPageBreak/>
         <w:t>Inte</w:t>
       </w:r>
       <w:r>
@@ -4046,111 +3907,48 @@
     </w:p>
     <w:p>
       <w:pPr>
-        <w:ind w:left="704" w:firstLine="4"/>
-        <w:rPr>
-          <w:rFonts w:ascii="Times New Roman" w:eastAsia="Times New Roman" w:hAnsi="Times New Roman"/>
-          <w:sz w:val="24"/>
-          <w:szCs w:val="24"/>
-        </w:rPr>
-      </w:pPr>
-      <w:r>
-        <w:rPr>
-          <w:rFonts w:ascii="Times New Roman" w:eastAsia="Times New Roman" w:hAnsi="Times New Roman"/>
-          <w:sz w:val="24"/>
-          <w:szCs w:val="24"/>
-        </w:rPr>
+        <w:pStyle w:val="Corpodetexto"/>
+        <w:spacing w:before="139" w:line="360" w:lineRule="auto"/>
+        <w:ind w:left="810" w:right="53"/>
+      </w:pPr>
+      <w:r>
         <w:t xml:space="preserve">Utilizando </w:t>
       </w:r>
       <w:proofErr w:type="spellStart"/>
       <w:r>
-        <w:rPr>
-          <w:rFonts w:ascii="Times New Roman" w:eastAsia="Times New Roman" w:hAnsi="Times New Roman"/>
-          <w:sz w:val="24"/>
-          <w:szCs w:val="24"/>
-        </w:rPr>
         <w:t>SQLite</w:t>
       </w:r>
       <w:proofErr w:type="spellEnd"/>
       <w:r>
-        <w:rPr>
-          <w:rFonts w:ascii="Times New Roman" w:eastAsia="Times New Roman" w:hAnsi="Times New Roman"/>
-          <w:sz w:val="24"/>
-          <w:szCs w:val="24"/>
-        </w:rPr>
         <w:t>, um sistema de gestão de banco de dados</w:t>
       </w:r>
       <w:r>
-        <w:rPr>
-          <w:rFonts w:ascii="Times New Roman" w:eastAsia="Times New Roman" w:hAnsi="Times New Roman"/>
-          <w:sz w:val="24"/>
-          <w:szCs w:val="24"/>
-        </w:rPr>
         <w:t xml:space="preserve"> bem</w:t>
       </w:r>
       <w:r>
-        <w:rPr>
-          <w:rFonts w:ascii="Times New Roman" w:eastAsia="Times New Roman" w:hAnsi="Times New Roman"/>
-          <w:sz w:val="24"/>
-          <w:szCs w:val="24"/>
-        </w:rPr>
         <w:t xml:space="preserve"> leve, o sistema armazena e recupera dados de livros, usuários e empréstimos. A escolha d</w:t>
       </w:r>
       <w:r>
-        <w:rPr>
-          <w:rFonts w:ascii="Times New Roman" w:eastAsia="Times New Roman" w:hAnsi="Times New Roman"/>
-          <w:sz w:val="24"/>
-          <w:szCs w:val="24"/>
-        </w:rPr>
         <w:t xml:space="preserve">e banco de dados foi para o </w:t>
       </w:r>
       <w:proofErr w:type="spellStart"/>
       <w:r>
-        <w:rPr>
-          <w:rFonts w:ascii="Times New Roman" w:eastAsia="Times New Roman" w:hAnsi="Times New Roman"/>
-          <w:sz w:val="24"/>
-          <w:szCs w:val="24"/>
-        </w:rPr>
         <w:t>SQLite</w:t>
       </w:r>
       <w:proofErr w:type="spellEnd"/>
       <w:r>
-        <w:rPr>
-          <w:rFonts w:ascii="Times New Roman" w:eastAsia="Times New Roman" w:hAnsi="Times New Roman"/>
-          <w:sz w:val="24"/>
-          <w:szCs w:val="24"/>
-        </w:rPr>
         <w:t xml:space="preserve"> </w:t>
       </w:r>
       <w:r>
-        <w:rPr>
-          <w:rFonts w:ascii="Times New Roman" w:eastAsia="Times New Roman" w:hAnsi="Times New Roman"/>
-          <w:sz w:val="24"/>
-          <w:szCs w:val="24"/>
-        </w:rPr>
         <w:t xml:space="preserve">por conta da sua </w:t>
       </w:r>
       <w:r>
-        <w:rPr>
-          <w:rFonts w:ascii="Times New Roman" w:eastAsia="Times New Roman" w:hAnsi="Times New Roman"/>
-          <w:sz w:val="24"/>
-          <w:szCs w:val="24"/>
-        </w:rPr>
         <w:t xml:space="preserve">facilidade </w:t>
       </w:r>
       <w:r>
-        <w:rPr>
-          <w:rFonts w:ascii="Times New Roman" w:eastAsia="Times New Roman" w:hAnsi="Times New Roman"/>
-          <w:sz w:val="24"/>
-          <w:szCs w:val="24"/>
-        </w:rPr>
         <w:t>na</w:t>
       </w:r>
       <w:r>
-        <w:rPr>
-          <w:rFonts w:ascii="Times New Roman" w:eastAsia="Times New Roman" w:hAnsi="Times New Roman"/>
-          <w:sz w:val="24"/>
-          <w:szCs w:val="24"/>
-        </w:rPr>
         <w:t xml:space="preserve"> configuração e capacidade de atender às necessidades de aplicações de menor escala sem a necessidade de um servidor de banco de dados dedicado.</w:t>
       </w:r>
     </w:p>
@@ -4238,13 +4036,7 @@
                               <w:t>0</w:t>
                             </w:r>
                             <w:r>
-                              <w:t>7</w:t>
-                            </w:r>
-                            <w:r>
-                              <w:t xml:space="preserve"> – </w:t>
-                            </w:r>
-                            <w:r>
-                              <w:t>Diagrama do Banco de Dados</w:t>
+                              <w:t>7 – Diagrama do Banco de Dados</w:t>
                             </w:r>
                           </w:p>
                         </w:txbxContent>
@@ -4306,6 +4098,7 @@
       <w:r>
         <w:rPr>
           <w:rFonts w:ascii="Times New Roman" w:eastAsia="Times New Roman" w:hAnsi="Times New Roman"/>
+          <w:noProof/>
           <w:sz w:val="24"/>
           <w:szCs w:val="24"/>
         </w:rPr>
@@ -4373,7 +4166,11 @@
         </w:rPr>
         <w:br/>
       </w:r>
-      <w:r>
+    </w:p>
+    <w:p>
+      <w:pPr>
+        <w:widowControl/>
+        <w:spacing w:after="160" w:line="259" w:lineRule="auto"/>
         <w:rPr>
           <w:rFonts w:ascii="Times New Roman" w:eastAsia="Times New Roman" w:hAnsi="Times New Roman" w:cs="Times New Roman"/>
           <w:b/>
@@ -4381,8 +4178,7 @@
           <w:sz w:val="20"/>
           <w:szCs w:val="20"/>
         </w:rPr>
-        <w:br/>
-      </w:r>
+      </w:pPr>
       <w:r>
         <w:rPr>
           <w:rFonts w:ascii="Times New Roman" w:eastAsia="Times New Roman" w:hAnsi="Times New Roman" w:cs="Times New Roman"/>
@@ -4391,8 +4187,20 @@
           <w:sz w:val="20"/>
           <w:szCs w:val="20"/>
         </w:rPr>
-        <w:br/>
-      </w:r>
+        <w:br w:type="page"/>
+      </w:r>
+    </w:p>
+    <w:p>
+      <w:pPr>
+        <w:ind w:left="704"/>
+        <w:rPr>
+          <w:rFonts w:ascii="Times New Roman" w:eastAsia="Times New Roman" w:hAnsi="Times New Roman" w:cs="Times New Roman"/>
+          <w:b/>
+          <w:bCs/>
+          <w:sz w:val="20"/>
+          <w:szCs w:val="20"/>
+        </w:rPr>
+      </w:pPr>
     </w:p>
     <w:p>
       <w:pPr>
@@ -4410,7 +4218,7 @@
           <w:bCs w:val="0"/>
         </w:rPr>
       </w:pPr>
-      <w:bookmarkStart w:id="11" w:name="_Toc167378409"/>
+      <w:bookmarkStart w:id="11" w:name="_Toc168587819"/>
       <w:r>
         <w:rPr>
           <w:b w:val="0"/>
@@ -4432,7 +4240,8 @@
     <w:p>
       <w:pPr>
         <w:pStyle w:val="Corpodetexto"/>
-        <w:ind w:left="702"/>
+        <w:spacing w:before="139" w:line="360" w:lineRule="auto"/>
+        <w:ind w:left="810" w:right="53"/>
       </w:pPr>
       <w:r>
         <w:t>Em termos de desenvolvimento futuro, considerações podem incluir a implementação de funcionalidades adicionais como reservas de livros, pesquisa avançada de livros</w:t>
@@ -4465,20 +4274,18 @@
     <w:p>
       <w:pPr>
         <w:pStyle w:val="Corpodetexto"/>
-        <w:ind w:left="702"/>
-      </w:pPr>
-      <w:r>
-        <w:rPr>
-          <w:noProof/>
-        </w:rPr>
+        <w:spacing w:before="139" w:line="360" w:lineRule="auto"/>
+        <w:ind w:left="810" w:right="53"/>
+      </w:pPr>
+      <w:r>
         <w:drawing>
-          <wp:anchor distT="0" distB="0" distL="114300" distR="114300" simplePos="0" relativeHeight="251678720" behindDoc="0" locked="0" layoutInCell="1" allowOverlap="1" wp14:anchorId="30CAEF79" wp14:editId="6B197C93">
+          <wp:anchor distT="0" distB="0" distL="114300" distR="114300" simplePos="0" relativeHeight="251678720" behindDoc="0" locked="0" layoutInCell="1" allowOverlap="1" wp14:anchorId="30CAEF79" wp14:editId="2DD7D2CC">
             <wp:simplePos x="0" y="0"/>
             <wp:positionH relativeFrom="column">
-              <wp:posOffset>986790</wp:posOffset>
+              <wp:posOffset>853440</wp:posOffset>
             </wp:positionH>
             <wp:positionV relativeFrom="paragraph">
-              <wp:posOffset>886460</wp:posOffset>
+              <wp:posOffset>1210310</wp:posOffset>
             </wp:positionV>
             <wp:extent cx="4030792" cy="2857500"/>
             <wp:effectExtent l="0" t="0" r="8255" b="0"/>
@@ -4565,18 +4372,294 @@
       </w:pPr>
       <w:r>
         <w:rPr>
+          <w:rFonts w:ascii="Times New Roman" w:eastAsia="Times New Roman" w:hAnsi="Times New Roman" w:cs="Times New Roman"/>
+          <w:b/>
+          <w:bCs/>
+          <w:sz w:val="20"/>
+          <w:szCs w:val="20"/>
+        </w:rPr>
+        <w:br/>
+      </w:r>
+      <w:r>
+        <w:rPr>
+          <w:rFonts w:ascii="Times New Roman" w:eastAsia="Times New Roman" w:hAnsi="Times New Roman" w:cs="Times New Roman"/>
+          <w:b/>
+          <w:bCs/>
+          <w:sz w:val="20"/>
+          <w:szCs w:val="20"/>
+        </w:rPr>
+        <w:br/>
+      </w:r>
+      <w:r>
+        <w:rPr>
+          <w:rFonts w:ascii="Times New Roman" w:eastAsia="Times New Roman" w:hAnsi="Times New Roman" w:cs="Times New Roman"/>
+          <w:b/>
+          <w:bCs/>
+          <w:sz w:val="20"/>
+          <w:szCs w:val="20"/>
+        </w:rPr>
+        <w:br/>
+      </w:r>
+      <w:r>
+        <w:rPr>
+          <w:rFonts w:ascii="Times New Roman" w:eastAsia="Times New Roman" w:hAnsi="Times New Roman" w:cs="Times New Roman"/>
+          <w:b/>
+          <w:bCs/>
+          <w:sz w:val="20"/>
+          <w:szCs w:val="20"/>
+        </w:rPr>
+        <w:br/>
+      </w:r>
+      <w:r>
+        <w:rPr>
+          <w:rFonts w:ascii="Times New Roman" w:eastAsia="Times New Roman" w:hAnsi="Times New Roman" w:cs="Times New Roman"/>
+          <w:b/>
+          <w:bCs/>
+          <w:sz w:val="20"/>
+          <w:szCs w:val="20"/>
+        </w:rPr>
+        <w:br/>
+      </w:r>
+      <w:r>
+        <w:rPr>
+          <w:rFonts w:ascii="Times New Roman" w:eastAsia="Times New Roman" w:hAnsi="Times New Roman" w:cs="Times New Roman"/>
+          <w:b/>
+          <w:bCs/>
+          <w:sz w:val="20"/>
+          <w:szCs w:val="20"/>
+        </w:rPr>
+        <w:br/>
+      </w:r>
+      <w:r>
+        <w:rPr>
+          <w:rFonts w:ascii="Times New Roman" w:eastAsia="Times New Roman" w:hAnsi="Times New Roman" w:cs="Times New Roman"/>
+          <w:b/>
+          <w:bCs/>
+          <w:sz w:val="20"/>
+          <w:szCs w:val="20"/>
+        </w:rPr>
+        <w:br/>
+      </w:r>
+      <w:r>
+        <w:rPr>
+          <w:rFonts w:ascii="Times New Roman" w:eastAsia="Times New Roman" w:hAnsi="Times New Roman" w:cs="Times New Roman"/>
+          <w:b/>
+          <w:bCs/>
+          <w:sz w:val="20"/>
+          <w:szCs w:val="20"/>
+        </w:rPr>
+        <w:br/>
+      </w:r>
+      <w:r>
+        <w:rPr>
+          <w:rFonts w:ascii="Times New Roman" w:eastAsia="Times New Roman" w:hAnsi="Times New Roman" w:cs="Times New Roman"/>
+          <w:b/>
+          <w:bCs/>
+          <w:sz w:val="20"/>
+          <w:szCs w:val="20"/>
+        </w:rPr>
+        <w:br/>
+      </w:r>
+      <w:r>
+        <w:rPr>
+          <w:rFonts w:ascii="Times New Roman" w:eastAsia="Times New Roman" w:hAnsi="Times New Roman" w:cs="Times New Roman"/>
+          <w:b/>
+          <w:bCs/>
+          <w:sz w:val="20"/>
+          <w:szCs w:val="20"/>
+        </w:rPr>
+        <w:br/>
+      </w:r>
+      <w:r>
+        <w:rPr>
+          <w:rFonts w:ascii="Times New Roman" w:eastAsia="Times New Roman" w:hAnsi="Times New Roman" w:cs="Times New Roman"/>
+          <w:b/>
+          <w:bCs/>
+          <w:sz w:val="20"/>
+          <w:szCs w:val="20"/>
+        </w:rPr>
+        <w:br/>
+      </w:r>
+      <w:r>
+        <w:rPr>
+          <w:rFonts w:ascii="Times New Roman" w:eastAsia="Times New Roman" w:hAnsi="Times New Roman" w:cs="Times New Roman"/>
+          <w:b/>
+          <w:bCs/>
+          <w:sz w:val="20"/>
+          <w:szCs w:val="20"/>
+        </w:rPr>
+        <w:br/>
+      </w:r>
+    </w:p>
+    <w:p>
+      <w:pPr>
+        <w:ind w:left="704" w:firstLine="4"/>
+        <w:rPr>
+          <w:rFonts w:ascii="Times New Roman" w:eastAsia="Times New Roman" w:hAnsi="Times New Roman" w:cs="Times New Roman"/>
+          <w:b/>
+          <w:bCs/>
+          <w:sz w:val="20"/>
+          <w:szCs w:val="20"/>
+        </w:rPr>
+      </w:pPr>
+    </w:p>
+    <w:p>
+      <w:pPr>
+        <w:ind w:left="704" w:firstLine="4"/>
+        <w:rPr>
+          <w:rFonts w:ascii="Times New Roman" w:eastAsia="Times New Roman" w:hAnsi="Times New Roman" w:cs="Times New Roman"/>
+          <w:b/>
+          <w:bCs/>
+          <w:sz w:val="20"/>
+          <w:szCs w:val="20"/>
+        </w:rPr>
+      </w:pPr>
+    </w:p>
+    <w:p>
+      <w:pPr>
+        <w:ind w:left="704" w:firstLine="4"/>
+        <w:rPr>
+          <w:rFonts w:ascii="Times New Roman" w:eastAsia="Times New Roman" w:hAnsi="Times New Roman" w:cs="Times New Roman"/>
+          <w:b/>
+          <w:bCs/>
+          <w:sz w:val="20"/>
+          <w:szCs w:val="20"/>
+        </w:rPr>
+      </w:pPr>
+    </w:p>
+    <w:p>
+      <w:pPr>
+        <w:ind w:left="704" w:firstLine="4"/>
+        <w:rPr>
+          <w:rFonts w:ascii="Times New Roman" w:eastAsia="Times New Roman" w:hAnsi="Times New Roman" w:cs="Times New Roman"/>
+          <w:b/>
+          <w:bCs/>
+          <w:sz w:val="20"/>
+          <w:szCs w:val="20"/>
+        </w:rPr>
+      </w:pPr>
+    </w:p>
+    <w:p>
+      <w:pPr>
+        <w:ind w:left="704" w:firstLine="4"/>
+        <w:rPr>
+          <w:rFonts w:ascii="Times New Roman" w:eastAsia="Times New Roman" w:hAnsi="Times New Roman" w:cs="Times New Roman"/>
+          <w:b/>
+          <w:bCs/>
+          <w:sz w:val="20"/>
+          <w:szCs w:val="20"/>
+        </w:rPr>
+      </w:pPr>
+    </w:p>
+    <w:p>
+      <w:pPr>
+        <w:ind w:left="704" w:firstLine="4"/>
+        <w:rPr>
+          <w:rFonts w:ascii="Times New Roman" w:eastAsia="Times New Roman" w:hAnsi="Times New Roman" w:cs="Times New Roman"/>
+          <w:b/>
+          <w:bCs/>
+          <w:sz w:val="20"/>
+          <w:szCs w:val="20"/>
+        </w:rPr>
+      </w:pPr>
+    </w:p>
+    <w:p>
+      <w:pPr>
+        <w:ind w:left="704" w:firstLine="4"/>
+        <w:rPr>
+          <w:rFonts w:ascii="Times New Roman" w:eastAsia="Times New Roman" w:hAnsi="Times New Roman" w:cs="Times New Roman"/>
+          <w:b/>
+          <w:bCs/>
+          <w:sz w:val="20"/>
+          <w:szCs w:val="20"/>
+        </w:rPr>
+      </w:pPr>
+    </w:p>
+    <w:p>
+      <w:pPr>
+        <w:ind w:left="704" w:firstLine="4"/>
+        <w:rPr>
+          <w:rFonts w:ascii="Times New Roman" w:eastAsia="Times New Roman" w:hAnsi="Times New Roman" w:cs="Times New Roman"/>
+          <w:b/>
+          <w:bCs/>
+          <w:sz w:val="20"/>
+          <w:szCs w:val="20"/>
+        </w:rPr>
+      </w:pPr>
+    </w:p>
+    <w:p>
+      <w:pPr>
+        <w:ind w:left="704" w:firstLine="4"/>
+        <w:rPr>
+          <w:rFonts w:ascii="Times New Roman" w:eastAsia="Times New Roman" w:hAnsi="Times New Roman" w:cs="Times New Roman"/>
+          <w:b/>
+          <w:bCs/>
+          <w:sz w:val="20"/>
+          <w:szCs w:val="20"/>
+        </w:rPr>
+      </w:pPr>
+    </w:p>
+    <w:p>
+      <w:pPr>
+        <w:ind w:left="704" w:firstLine="4"/>
+        <w:rPr>
+          <w:rFonts w:ascii="Times New Roman" w:eastAsia="Times New Roman" w:hAnsi="Times New Roman" w:cs="Times New Roman"/>
+          <w:b/>
+          <w:bCs/>
+          <w:sz w:val="20"/>
+          <w:szCs w:val="20"/>
+        </w:rPr>
+      </w:pPr>
+    </w:p>
+    <w:p>
+      <w:pPr>
+        <w:ind w:left="704" w:firstLine="4"/>
+        <w:rPr>
+          <w:rFonts w:ascii="Times New Roman" w:eastAsia="Times New Roman" w:hAnsi="Times New Roman" w:cs="Times New Roman"/>
+          <w:b/>
+          <w:bCs/>
+          <w:sz w:val="20"/>
+          <w:szCs w:val="20"/>
+        </w:rPr>
+      </w:pPr>
+    </w:p>
+    <w:p>
+      <w:pPr>
+        <w:ind w:left="704" w:firstLine="4"/>
+        <w:rPr>
+          <w:rFonts w:ascii="Times New Roman" w:eastAsia="Times New Roman" w:hAnsi="Times New Roman" w:cs="Times New Roman"/>
+          <w:b/>
+          <w:bCs/>
+          <w:sz w:val="20"/>
+          <w:szCs w:val="20"/>
+        </w:rPr>
+      </w:pPr>
+    </w:p>
+    <w:p>
+      <w:pPr>
+        <w:ind w:left="704" w:firstLine="4"/>
+        <w:rPr>
+          <w:rFonts w:ascii="Times New Roman" w:eastAsia="Times New Roman" w:hAnsi="Times New Roman" w:cs="Times New Roman"/>
+          <w:b/>
+          <w:bCs/>
+          <w:sz w:val="20"/>
+          <w:szCs w:val="20"/>
+        </w:rPr>
+      </w:pPr>
+      <w:r>
+        <w:rPr>
           <w:noProof/>
         </w:rPr>
         <mc:AlternateContent>
           <mc:Choice Requires="wps">
             <w:drawing>
-              <wp:anchor distT="0" distB="0" distL="114300" distR="114300" simplePos="0" relativeHeight="251677696" behindDoc="1" locked="0" layoutInCell="1" allowOverlap="1" wp14:anchorId="6B9CE2C5" wp14:editId="17781DC1">
+              <wp:anchor distT="0" distB="0" distL="114300" distR="114300" simplePos="0" relativeHeight="251677696" behindDoc="1" locked="0" layoutInCell="1" allowOverlap="1" wp14:anchorId="6B9CE2C5" wp14:editId="6BBBA0C9">
                 <wp:simplePos x="0" y="0"/>
                 <wp:positionH relativeFrom="column">
-                  <wp:posOffset>1615440</wp:posOffset>
+                  <wp:posOffset>1596390</wp:posOffset>
                 </wp:positionH>
                 <wp:positionV relativeFrom="paragraph">
-                  <wp:posOffset>2821305</wp:posOffset>
+                  <wp:posOffset>8890</wp:posOffset>
                 </wp:positionV>
                 <wp:extent cx="2571750" cy="152400"/>
                 <wp:effectExtent l="0" t="0" r="0" b="0"/>
@@ -4620,16 +4703,7 @@
                               </w:rPr>
                             </w:pPr>
                             <w:r>
-                              <w:t xml:space="preserve">Figura </w:t>
-                            </w:r>
-                            <w:r>
-                              <w:t>08</w:t>
-                            </w:r>
-                            <w:r>
-                              <w:t xml:space="preserve"> –</w:t>
-                            </w:r>
-                            <w:r>
-                              <w:t xml:space="preserve"> Exemplo do sistema de pesquisa avançada</w:t>
+                              <w:t>Figura 08 – Exemplo do sistema de pesquisa avançada</w:t>
                             </w:r>
                           </w:p>
                         </w:txbxContent>
@@ -4654,7 +4728,11 @@
           </mc:Choice>
           <mc:Fallback>
             <w:pict>
-              <v:shape w14:anchorId="6B9CE2C5" id="_x0000_s1033" type="#_x0000_t202" style="position:absolute;left:0;text-align:left;margin-left:127.2pt;margin-top:222.15pt;width:202.5pt;height:12pt;z-index:-251638784;visibility:visible;mso-wrap-style:square;mso-width-percent:0;mso-height-percent:0;mso-wrap-distance-left:9pt;mso-wrap-distance-top:0;mso-wrap-distance-right:9pt;mso-wrap-distance-bottom:0;mso-position-horizontal:absolute;mso-position-horizontal-relative:text;mso-position-vertical:absolute;mso-position-vertical-relative:text;mso-width-percent:0;mso-height-percent:0;mso-width-relative:margin;mso-height-relative:margin;v-text-anchor:top" o:gfxdata="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" stroked="f">
+              <v:shapetype w14:anchorId="6B9CE2C5" id="_x0000_t202" coordsize="21600,21600" o:spt="202" path="m,l,21600r21600,l21600,xe">
+                <v:stroke joinstyle="miter"/>
+                <v:path gradientshapeok="t" o:connecttype="rect"/>
+              </v:shapetype>
+              <v:shape id="_x0000_s1033" type="#_x0000_t202" style="position:absolute;left:0;text-align:left;margin-left:125.7pt;margin-top:.7pt;width:202.5pt;height:12pt;z-index:-251638784;visibility:visible;mso-wrap-style:square;mso-width-percent:0;mso-height-percent:0;mso-wrap-distance-left:9pt;mso-wrap-distance-top:0;mso-wrap-distance-right:9pt;mso-wrap-distance-bottom:0;mso-position-horizontal:absolute;mso-position-horizontal-relative:text;mso-position-vertical:absolute;mso-position-vertical-relative:text;mso-width-percent:0;mso-height-percent:0;mso-width-relative:margin;mso-height-relative:margin;v-text-anchor:top" o:gfxdata="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" stroked="f">
                 <v:textbox inset="0,0,0,0">
                   <w:txbxContent>
                     <w:p>
@@ -4665,16 +4743,7 @@
                         </w:rPr>
                       </w:pPr>
                       <w:r>
-                        <w:t xml:space="preserve">Figura </w:t>
-                      </w:r>
-                      <w:r>
-                        <w:t>08</w:t>
-                      </w:r>
-                      <w:r>
-                        <w:t xml:space="preserve"> –</w:t>
-                      </w:r>
-                      <w:r>
-                        <w:t xml:space="preserve"> Exemplo do sistema de pesquisa avançada</w:t>
+                        <w:t>Figura 08 – Exemplo do sistema de pesquisa avançada</w:t>
                       </w:r>
                     </w:p>
                   </w:txbxContent>
@@ -4685,7 +4754,11 @@
           </mc:Fallback>
         </mc:AlternateContent>
       </w:r>
-      <w:r>
+    </w:p>
+    <w:p>
+      <w:pPr>
+        <w:widowControl/>
+        <w:spacing w:after="160" w:line="259" w:lineRule="auto"/>
         <w:rPr>
           <w:rFonts w:ascii="Times New Roman" w:eastAsia="Times New Roman" w:hAnsi="Times New Roman" w:cs="Times New Roman"/>
           <w:b/>
@@ -4693,8 +4766,7 @@
           <w:sz w:val="20"/>
           <w:szCs w:val="20"/>
         </w:rPr>
-        <w:br/>
-      </w:r>
+      </w:pPr>
       <w:r>
         <w:rPr>
           <w:rFonts w:ascii="Times New Roman" w:eastAsia="Times New Roman" w:hAnsi="Times New Roman" w:cs="Times New Roman"/>
@@ -4703,9 +4775,12 @@
           <w:sz w:val="20"/>
           <w:szCs w:val="20"/>
         </w:rPr>
-        <w:br/>
-      </w:r>
-      <w:r>
+        <w:br w:type="page"/>
+      </w:r>
+    </w:p>
+    <w:p>
+      <w:pPr>
+        <w:ind w:left="704" w:firstLine="4"/>
         <w:rPr>
           <w:rFonts w:ascii="Times New Roman" w:eastAsia="Times New Roman" w:hAnsi="Times New Roman" w:cs="Times New Roman"/>
           <w:b/>
@@ -4713,98 +4788,7 @@
           <w:sz w:val="20"/>
           <w:szCs w:val="20"/>
         </w:rPr>
-        <w:br/>
-      </w:r>
-      <w:r>
-        <w:rPr>
-          <w:rFonts w:ascii="Times New Roman" w:eastAsia="Times New Roman" w:hAnsi="Times New Roman" w:cs="Times New Roman"/>
-          <w:b/>
-          <w:bCs/>
-          <w:sz w:val="20"/>
-          <w:szCs w:val="20"/>
-        </w:rPr>
-        <w:br/>
-      </w:r>
-      <w:r>
-        <w:rPr>
-          <w:rFonts w:ascii="Times New Roman" w:eastAsia="Times New Roman" w:hAnsi="Times New Roman" w:cs="Times New Roman"/>
-          <w:b/>
-          <w:bCs/>
-          <w:sz w:val="20"/>
-          <w:szCs w:val="20"/>
-        </w:rPr>
-        <w:br/>
-      </w:r>
-      <w:r>
-        <w:rPr>
-          <w:rFonts w:ascii="Times New Roman" w:eastAsia="Times New Roman" w:hAnsi="Times New Roman" w:cs="Times New Roman"/>
-          <w:b/>
-          <w:bCs/>
-          <w:sz w:val="20"/>
-          <w:szCs w:val="20"/>
-        </w:rPr>
-        <w:br/>
-      </w:r>
-      <w:r>
-        <w:rPr>
-          <w:rFonts w:ascii="Times New Roman" w:eastAsia="Times New Roman" w:hAnsi="Times New Roman" w:cs="Times New Roman"/>
-          <w:b/>
-          <w:bCs/>
-          <w:sz w:val="20"/>
-          <w:szCs w:val="20"/>
-        </w:rPr>
-        <w:br/>
-      </w:r>
-      <w:r>
-        <w:rPr>
-          <w:rFonts w:ascii="Times New Roman" w:eastAsia="Times New Roman" w:hAnsi="Times New Roman" w:cs="Times New Roman"/>
-          <w:b/>
-          <w:bCs/>
-          <w:sz w:val="20"/>
-          <w:szCs w:val="20"/>
-        </w:rPr>
-        <w:br/>
-      </w:r>
-      <w:r>
-        <w:rPr>
-          <w:rFonts w:ascii="Times New Roman" w:eastAsia="Times New Roman" w:hAnsi="Times New Roman" w:cs="Times New Roman"/>
-          <w:b/>
-          <w:bCs/>
-          <w:sz w:val="20"/>
-          <w:szCs w:val="20"/>
-        </w:rPr>
-        <w:br/>
-      </w:r>
-      <w:r>
-        <w:rPr>
-          <w:rFonts w:ascii="Times New Roman" w:eastAsia="Times New Roman" w:hAnsi="Times New Roman" w:cs="Times New Roman"/>
-          <w:b/>
-          <w:bCs/>
-          <w:sz w:val="20"/>
-          <w:szCs w:val="20"/>
-        </w:rPr>
-        <w:br/>
-      </w:r>
-      <w:r>
-        <w:rPr>
-          <w:rFonts w:ascii="Times New Roman" w:eastAsia="Times New Roman" w:hAnsi="Times New Roman" w:cs="Times New Roman"/>
-          <w:b/>
-          <w:bCs/>
-          <w:sz w:val="20"/>
-          <w:szCs w:val="20"/>
-        </w:rPr>
-        <w:br/>
-      </w:r>
-      <w:r>
-        <w:rPr>
-          <w:rFonts w:ascii="Times New Roman" w:eastAsia="Times New Roman" w:hAnsi="Times New Roman" w:cs="Times New Roman"/>
-          <w:b/>
-          <w:bCs/>
-          <w:sz w:val="20"/>
-          <w:szCs w:val="20"/>
-        </w:rPr>
-        <w:br/>
-      </w:r>
+      </w:pPr>
     </w:p>
     <w:p>
       <w:pPr>
@@ -4823,14 +4807,13 @@
         </w:rPr>
       </w:pPr>
       <w:bookmarkStart w:id="12" w:name="_bookmark20"/>
-      <w:bookmarkStart w:id="13" w:name="_Toc167378410"/>
+      <w:bookmarkStart w:id="13" w:name="_Toc168587820"/>
       <w:bookmarkEnd w:id="12"/>
       <w:r>
         <w:rPr>
           <w:b w:val="0"/>
           <w:bCs w:val="0"/>
         </w:rPr>
-        <w:lastRenderedPageBreak/>
         <w:t>CONCLUSÃO</w:t>
       </w:r>
       <w:bookmarkEnd w:id="13"/>
@@ -4914,13 +4897,15 @@
         <w:rPr>
           <w:b w:val="0"/>
           <w:bCs w:val="0"/>
-        </w:rPr>
-      </w:pPr>
-      <w:bookmarkStart w:id="14" w:name="_Toc167378411"/>
+          <w:lang w:val="en-US"/>
+        </w:rPr>
+      </w:pPr>
+      <w:bookmarkStart w:id="14" w:name="_Toc168587821"/>
       <w:r>
         <w:rPr>
           <w:b w:val="0"/>
           <w:bCs w:val="0"/>
+          <w:lang w:val="en-US"/>
         </w:rPr>
         <w:lastRenderedPageBreak/>
         <w:t>REFERÊNCIAS</w:t>
@@ -4930,6 +4915,7 @@
         <w:rPr>
           <w:b w:val="0"/>
           <w:bCs w:val="0"/>
+          <w:lang w:val="en-US"/>
         </w:rPr>
         <w:br/>
       </w:r>
@@ -4942,6 +4928,7 @@
         <w:jc w:val="both"/>
         <w:rPr>
           <w:rFonts w:cs="Times New Roman"/>
+          <w:lang w:val="en-US"/>
         </w:rPr>
       </w:pPr>
     </w:p>
@@ -4953,6 +4940,7 @@
         <w:jc w:val="both"/>
         <w:rPr>
           <w:rFonts w:cs="Times New Roman"/>
+          <w:lang w:val="en-US"/>
         </w:rPr>
       </w:pPr>
       <w:r>
@@ -5016,45 +5004,49 @@
       <w:r>
         <w:rPr>
           <w:rFonts w:cs="Times New Roman"/>
+          <w:lang w:val="en-US"/>
         </w:rPr>
         <w:t>Disponível em: &lt;</w:t>
       </w:r>
       <w:r>
-        <w:t xml:space="preserve"> </w:t>
-      </w:r>
-      <w:r>
         <w:rPr>
           <w:rFonts w:cs="Times New Roman"/>
-        </w:rPr>
-        <w:t>https://youtu.be/o5uJrvQDrvU?si=MKETbFeuwi_DtkUY</w:t>
+          <w:lang w:val="en-US"/>
+        </w:rPr>
+        <w:t xml:space="preserve"> https://youtu.be/o5uJrvQDrvU?si=MKETbFeuwi_DtkUY</w:t>
       </w:r>
       <w:r>
         <w:rPr>
           <w:rFonts w:cs="Times New Roman"/>
+          <w:lang w:val="en-US"/>
         </w:rPr>
         <w:t>&gt;. Acesso em: 2</w:t>
       </w:r>
       <w:r>
         <w:rPr>
           <w:rFonts w:cs="Times New Roman"/>
+          <w:lang w:val="en-US"/>
         </w:rPr>
         <w:t>1</w:t>
       </w:r>
       <w:r>
         <w:rPr>
           <w:rFonts w:cs="Times New Roman"/>
+          <w:lang w:val="en-US"/>
         </w:rPr>
         <w:t xml:space="preserve"> mai. 202</w:t>
       </w:r>
       <w:r>
         <w:rPr>
           <w:rFonts w:cs="Times New Roman"/>
+          <w:lang w:val="en-US"/>
         </w:rPr>
         <w:t>4</w:t>
       </w:r>
       <w:r>
         <w:rPr>
           <w:rFonts w:cs="Times New Roman"/>
+          <w:lang w:val="en-US"/>
         </w:rPr>
         <w:t>.</w:t>
       </w:r>
@@ -5067,6 +5059,7 @@
         <w:jc w:val="both"/>
         <w:rPr>
           <w:rFonts w:cs="Times New Roman"/>
+          <w:lang w:val="en-US"/>
         </w:rPr>
       </w:pPr>
     </w:p>
@@ -5078,6 +5071,7 @@
         <w:jc w:val="both"/>
         <w:rPr>
           <w:rFonts w:cs="Times New Roman"/>
+          <w:lang w:val="en-US"/>
         </w:rPr>
       </w:pPr>
       <w:r>
@@ -5118,57 +5112,111 @@
       <w:r>
         <w:rPr>
           <w:rFonts w:cs="Times New Roman"/>
+          <w:lang w:val="en-US"/>
         </w:rPr>
         <w:t>Disponível em: &lt;</w:t>
       </w:r>
       <w:r>
+        <w:rPr>
+          <w:rFonts w:cs="Times New Roman"/>
+          <w:lang w:val="en-US"/>
+        </w:rPr>
+        <w:t xml:space="preserve"> https://www.sqlite.org/download.html</w:t>
+      </w:r>
+      <w:r>
+        <w:rPr>
+          <w:rFonts w:cs="Times New Roman"/>
+          <w:lang w:val="en-US"/>
+        </w:rPr>
+        <w:t>/&gt;</w:t>
+      </w:r>
+      <w:r>
+        <w:rPr>
+          <w:rFonts w:cs="Times New Roman"/>
+          <w:lang w:val="en-US"/>
+        </w:rPr>
+        <w:t>.</w:t>
+      </w:r>
+      <w:r>
+        <w:rPr>
+          <w:rFonts w:cs="Times New Roman"/>
+          <w:lang w:val="en-US"/>
+        </w:rPr>
         <w:t xml:space="preserve"> </w:t>
       </w:r>
+      <w:proofErr w:type="spellStart"/>
       <w:r>
         <w:rPr>
           <w:rFonts w:cs="Times New Roman"/>
-        </w:rPr>
-        <w:t>https://www.sqlite.org/download.html</w:t>
-      </w:r>
+          <w:lang w:val="en-US"/>
+        </w:rPr>
+        <w:t>Acesso</w:t>
+      </w:r>
+      <w:proofErr w:type="spellEnd"/>
       <w:r>
         <w:rPr>
           <w:rFonts w:cs="Times New Roman"/>
-        </w:rPr>
-        <w:t>/&gt;</w:t>
-      </w:r>
+          <w:lang w:val="en-US"/>
+        </w:rPr>
+        <w:t xml:space="preserve"> </w:t>
+      </w:r>
+      <w:proofErr w:type="spellStart"/>
       <w:r>
         <w:rPr>
           <w:rFonts w:cs="Times New Roman"/>
-        </w:rPr>
-        <w:t>.</w:t>
-      </w:r>
+          <w:lang w:val="en-US"/>
+        </w:rPr>
+        <w:t>em</w:t>
+      </w:r>
+      <w:proofErr w:type="spellEnd"/>
       <w:r>
         <w:rPr>
           <w:rFonts w:cs="Times New Roman"/>
-        </w:rPr>
-        <w:t xml:space="preserve"> Acesso em: </w:t>
+          <w:lang w:val="en-US"/>
+        </w:rPr>
+        <w:t xml:space="preserve">: </w:t>
       </w:r>
       <w:r>
         <w:rPr>
           <w:rFonts w:cs="Times New Roman"/>
+          <w:lang w:val="en-US"/>
         </w:rPr>
         <w:t>20</w:t>
       </w:r>
       <w:r>
         <w:rPr>
           <w:rFonts w:cs="Times New Roman"/>
-        </w:rPr>
-        <w:t xml:space="preserve"> mai. 202</w:t>
-      </w:r>
+          <w:lang w:val="en-US"/>
+        </w:rPr>
+        <w:t xml:space="preserve"> </w:t>
+      </w:r>
+      <w:proofErr w:type="spellStart"/>
       <w:r>
         <w:rPr>
           <w:rFonts w:cs="Times New Roman"/>
+          <w:lang w:val="en-US"/>
+        </w:rPr>
+        <w:t>mai</w:t>
+      </w:r>
+      <w:proofErr w:type="spellEnd"/>
+      <w:r>
+        <w:rPr>
+          <w:rFonts w:cs="Times New Roman"/>
+          <w:lang w:val="en-US"/>
+        </w:rPr>
+        <w:t>. 202</w:t>
+      </w:r>
+      <w:r>
+        <w:rPr>
+          <w:rFonts w:cs="Times New Roman"/>
+          <w:lang w:val="en-US"/>
         </w:rPr>
         <w:t>4</w:t>
       </w:r>
       <w:r>
         <w:rPr>
           <w:rFonts w:cs="Times New Roman"/>
+          <w:lang w:val="en-US"/>
         </w:rPr>
         <w:t>.</w:t>
       </w:r>
@@ -5181,6 +5229,7 @@
         <w:jc w:val="both"/>
         <w:rPr>
           <w:rFonts w:cs="Times New Roman"/>
+          <w:lang w:val="en-US"/>
         </w:rPr>
       </w:pPr>
     </w:p>
@@ -5192,6 +5241,7 @@
         <w:jc w:val="both"/>
         <w:rPr>
           <w:rFonts w:cs="Times New Roman"/>
+          <w:lang w:val="en-US"/>
         </w:rPr>
       </w:pPr>
       <w:r>
@@ -5219,6 +5269,7 @@
       <w:r>
         <w:rPr>
           <w:rFonts w:cs="Times New Roman"/>
+          <w:lang w:val="en-US"/>
         </w:rPr>
         <w:t>Practical_db</w:t>
       </w:r>
@@ -5226,54 +5277,49 @@
       <w:r>
         <w:rPr>
           <w:rFonts w:cs="Times New Roman"/>
-        </w:rPr>
-        <w:t xml:space="preserve">. </w:t>
+          <w:lang w:val="en-US"/>
+        </w:rPr>
+        <w:t>. Disponível em:</w:t>
       </w:r>
       <w:r>
         <w:rPr>
           <w:rFonts w:cs="Times New Roman"/>
-        </w:rPr>
-        <w:t>Disponível em:</w:t>
+          <w:lang w:val="en-US"/>
+        </w:rPr>
+        <w:t xml:space="preserve"> </w:t>
       </w:r>
       <w:r>
         <w:rPr>
           <w:rFonts w:cs="Times New Roman"/>
-        </w:rPr>
-        <w:t xml:space="preserve"> </w:t>
+          <w:lang w:val="en-US"/>
+        </w:rPr>
+        <w:t>&lt;</w:t>
       </w:r>
       <w:r>
         <w:rPr>
           <w:rFonts w:cs="Times New Roman"/>
-        </w:rPr>
-        <w:t>&lt;</w:t>
-      </w:r>
-      <w:r>
+          <w:lang w:val="en-US"/>
+        </w:rPr>
         <w:t>https://runestone.academy/ns/books/published/practical_db/appendix-a-datasets/datasets.html#data-collection-notes</w:t>
       </w:r>
       <w:r>
-        <w:t>&gt;</w:t>
-      </w:r>
-      <w:r>
         <w:rPr>
           <w:rFonts w:cs="Times New Roman"/>
-        </w:rPr>
-        <w:t xml:space="preserve">. </w:t>
+          <w:lang w:val="en-US"/>
+        </w:rPr>
+        <w:t>&gt;. Acesso em: 20</w:t>
       </w:r>
       <w:r>
         <w:rPr>
           <w:rFonts w:cs="Times New Roman"/>
-        </w:rPr>
-        <w:t>Acesso em: 20</w:t>
+          <w:lang w:val="en-US"/>
+        </w:rPr>
+        <w:t xml:space="preserve"> mai. </w:t>
       </w:r>
       <w:r>
         <w:rPr>
           <w:rFonts w:cs="Times New Roman"/>
-        </w:rPr>
-        <w:t xml:space="preserve"> mai. </w:t>
-      </w:r>
-      <w:r>
-        <w:rPr>
-          <w:rFonts w:cs="Times New Roman"/>
+          <w:lang w:val="en-US"/>
         </w:rPr>
         <w:t>2024</w:t>
       </w:r>
@@ -5286,6 +5332,7 @@
         <w:jc w:val="both"/>
         <w:rPr>
           <w:rFonts w:cs="Times New Roman"/>
+          <w:lang w:val="en-US"/>
         </w:rPr>
       </w:pPr>
     </w:p>
@@ -5297,6 +5344,7 @@
         <w:jc w:val="both"/>
         <w:rPr>
           <w:rFonts w:cs="Times New Roman"/>
+          <w:lang w:val="en-US"/>
         </w:rPr>
       </w:pPr>
       <w:r>
@@ -5315,57 +5363,52 @@
       </w:r>
       <w:r>
         <w:rPr>
+          <w:rFonts w:cs="Times New Roman"/>
           <w:lang w:val="en-US"/>
         </w:rPr>
+        <w:t xml:space="preserve"> Python 3.12.3 </w:t>
+      </w:r>
+      <w:proofErr w:type="spellStart"/>
+      <w:r>
+        <w:rPr>
+          <w:rFonts w:cs="Times New Roman"/>
+          <w:lang w:val="en-US"/>
+        </w:rPr>
+        <w:t>documentation</w:t>
+      </w:r>
+      <w:proofErr w:type="spellEnd"/>
+      <w:r>
+        <w:rPr>
+          <w:rFonts w:cs="Times New Roman"/>
+          <w:lang w:val="en-US"/>
+        </w:rPr>
+        <w:t>.</w:t>
+      </w:r>
+      <w:r>
+        <w:rPr>
+          <w:rFonts w:cs="Times New Roman"/>
+          <w:lang w:val="en-US"/>
+        </w:rPr>
         <w:t xml:space="preserve"> </w:t>
       </w:r>
       <w:r>
         <w:rPr>
           <w:rFonts w:cs="Times New Roman"/>
-        </w:rPr>
-        <w:t xml:space="preserve">Python 3.12.3 </w:t>
-      </w:r>
-      <w:proofErr w:type="spellStart"/>
+          <w:lang w:val="en-US"/>
+        </w:rPr>
+        <w:t>Disponível em: &lt;https://docs.python.org/3/library/tkinter.html#handy-reference/&gt;</w:t>
+      </w:r>
       <w:r>
         <w:rPr>
           <w:rFonts w:cs="Times New Roman"/>
-        </w:rPr>
-        <w:t>documentation</w:t>
-      </w:r>
-      <w:proofErr w:type="spellEnd"/>
+          <w:lang w:val="en-US"/>
+        </w:rPr>
+        <w:t xml:space="preserve">. </w:t>
+      </w:r>
       <w:r>
         <w:rPr>
           <w:rFonts w:cs="Times New Roman"/>
-        </w:rPr>
-        <w:t>.</w:t>
-      </w:r>
-      <w:r>
-        <w:rPr>
-          <w:rFonts w:cs="Times New Roman"/>
-        </w:rPr>
-        <w:t xml:space="preserve"> </w:t>
-      </w:r>
-      <w:r>
-        <w:rPr>
-          <w:rFonts w:cs="Times New Roman"/>
-        </w:rPr>
-        <w:t>Disponível em: &lt;</w:t>
-      </w:r>
-      <w:r>
-        <w:t>https://docs.python.org/3/library/tkinter.html#handy-reference</w:t>
-      </w:r>
-      <w:r>
-        <w:t>/&gt;</w:t>
-      </w:r>
-      <w:r>
-        <w:rPr>
-          <w:rFonts w:cs="Times New Roman"/>
-        </w:rPr>
-        <w:t xml:space="preserve">. </w:t>
-      </w:r>
-      <w:r>
-        <w:rPr>
-          <w:rFonts w:cs="Times New Roman"/>
+          <w:lang w:val="en-US"/>
         </w:rPr>
         <w:t>Acesso em: 20/05/2024</w:t>
       </w:r>
@@ -5378,6 +5421,7 @@
         <w:jc w:val="both"/>
         <w:rPr>
           <w:rFonts w:cs="Times New Roman"/>
+          <w:lang w:val="en-US"/>
         </w:rPr>
       </w:pPr>
     </w:p>
@@ -5389,59 +5433,69 @@
         <w:jc w:val="both"/>
         <w:rPr>
           <w:rFonts w:cs="Times New Roman"/>
+          <w:lang w:val="en-US"/>
         </w:rPr>
       </w:pPr>
       <w:r>
         <w:rPr>
           <w:rFonts w:cs="Times New Roman"/>
+          <w:lang w:val="en-US"/>
         </w:rPr>
         <w:t>NORMAS ABNT. Normas para elaboração de trabalhos acadêmicos. Disponível em</w:t>
       </w:r>
       <w:r>
         <w:rPr>
           <w:rFonts w:cs="Times New Roman"/>
+          <w:lang w:val="en-US"/>
         </w:rPr>
         <w:t>:</w:t>
       </w:r>
       <w:r>
         <w:rPr>
           <w:rFonts w:cs="Times New Roman"/>
+          <w:lang w:val="en-US"/>
         </w:rPr>
         <w:t xml:space="preserve"> &lt;https://www.normasabnt.org/&gt;. Acesso em</w:t>
       </w:r>
       <w:r>
         <w:rPr>
           <w:rFonts w:cs="Times New Roman"/>
+          <w:lang w:val="en-US"/>
         </w:rPr>
         <w:t>:</w:t>
       </w:r>
       <w:r>
         <w:rPr>
           <w:rFonts w:cs="Times New Roman"/>
+          <w:lang w:val="en-US"/>
         </w:rPr>
         <w:t xml:space="preserve"> 2</w:t>
       </w:r>
       <w:r>
         <w:rPr>
           <w:rFonts w:cs="Times New Roman"/>
+          <w:lang w:val="en-US"/>
         </w:rPr>
         <w:t>8</w:t>
       </w:r>
       <w:r>
         <w:rPr>
           <w:rFonts w:cs="Times New Roman"/>
+          <w:lang w:val="en-US"/>
         </w:rPr>
         <w:t xml:space="preserve"> ma</w:t>
       </w:r>
       <w:r>
         <w:rPr>
           <w:rFonts w:cs="Times New Roman"/>
+          <w:lang w:val="en-US"/>
         </w:rPr>
         <w:t>i</w:t>
       </w:r>
       <w:r>
         <w:rPr>
           <w:rFonts w:cs="Times New Roman"/>
+          <w:lang w:val="en-US"/>
         </w:rPr>
         <w:t>. 2021.</w:t>
       </w:r>
@@ -10236,6 +10290,7 @@
   <w:style w:type="character" w:default="1" w:styleId="Fontepargpadro">
     <w:name w:val="Default Paragraph Font"/>
     <w:uiPriority w:val="1"/>
+    <w:semiHidden/>
     <w:unhideWhenUsed/>
   </w:style>
   <w:style w:type="table" w:default="1" w:styleId="Tabelanormal">
